--- a/Đề cương/nhóm-27-Đề-cương-phát-triển-hệ-thống-E-Learning-ver1.5.docx
+++ b/Đề cương/nhóm-27-Đề-cương-phát-triển-hệ-thống-E-Learning-ver1.5.docx
@@ -512,6 +512,7 @@
           <w:szCs w:val="32"/>
         </w:rPr>
       </w:pPr>
+      <w:bookmarkStart w:id="0" w:name="_Hlk82976377"/>
       <w:r>
         <w:rPr>
           <w:b/>
@@ -761,6 +762,8 @@
         </w:r>
       </w:hyperlink>
     </w:p>
+    <w:bookmarkStart w:id="1" w:name="_Hlk82976364"/>
+    <w:bookmarkStart w:id="2" w:name="_Hlk82976503"/>
     <w:p>
       <w:pPr>
         <w:pStyle w:val="TOC3"/>
@@ -772,70 +775,83 @@
           <w:szCs w:val="22"/>
         </w:rPr>
       </w:pPr>
-      <w:hyperlink w:anchor="_Toc79226126" w:history="1">
-        <w:r>
-          <w:rPr>
-            <w:rStyle w:val="Hyperlink"/>
-            <w:noProof/>
-          </w:rPr>
-          <w:t>1.1.1</w:t>
-        </w:r>
-        <w:r>
-          <w:rPr>
-            <w:rStyle w:val="Hyperlink"/>
-            <w:noProof/>
-          </w:rPr>
-          <w:t xml:space="preserve"> Tổng quan về các ngôn ngữ</w:t>
-        </w:r>
-        <w:r>
-          <w:rPr>
-            <w:noProof/>
-            <w:webHidden/>
-          </w:rPr>
-          <w:tab/>
-        </w:r>
-        <w:r>
-          <w:rPr>
-            <w:noProof/>
-            <w:webHidden/>
-          </w:rPr>
-          <w:fldChar w:fldCharType="begin"/>
-        </w:r>
-        <w:r>
-          <w:rPr>
-            <w:noProof/>
-            <w:webHidden/>
-          </w:rPr>
-          <w:instrText xml:space="preserve"> PAGEREF _Toc79226126 \h </w:instrText>
-        </w:r>
-        <w:r>
-          <w:rPr>
-            <w:noProof/>
-            <w:webHidden/>
-          </w:rPr>
-        </w:r>
-        <w:r>
-          <w:rPr>
-            <w:noProof/>
-            <w:webHidden/>
-          </w:rPr>
-          <w:fldChar w:fldCharType="separate"/>
-        </w:r>
-        <w:r>
-          <w:rPr>
-            <w:noProof/>
-            <w:webHidden/>
-          </w:rPr>
-          <w:t>2</w:t>
-        </w:r>
-        <w:r>
-          <w:rPr>
-            <w:noProof/>
-            <w:webHidden/>
-          </w:rPr>
-          <w:fldChar w:fldCharType="end"/>
-        </w:r>
-      </w:hyperlink>
+      <w:r>
+        <w:fldChar w:fldCharType="begin"/>
+      </w:r>
+      <w:r>
+        <w:instrText xml:space="preserve"> HYPERLINK \l "_Toc79226126" </w:instrText>
+      </w:r>
+      <w:r>
+        <w:fldChar w:fldCharType="separate"/>
+      </w:r>
+      <w:r>
+        <w:rPr>
+          <w:rStyle w:val="Hyperlink"/>
+          <w:noProof/>
+        </w:rPr>
+        <w:t>1.1.1</w:t>
+      </w:r>
+      <w:r>
+        <w:rPr>
+          <w:rStyle w:val="Hyperlink"/>
+          <w:noProof/>
+        </w:rPr>
+        <w:t xml:space="preserve"> Tổng quan về các ngôn ngữ</w:t>
+      </w:r>
+      <w:r>
+        <w:rPr>
+          <w:noProof/>
+          <w:webHidden/>
+        </w:rPr>
+        <w:tab/>
+      </w:r>
+      <w:r>
+        <w:rPr>
+          <w:noProof/>
+          <w:webHidden/>
+        </w:rPr>
+        <w:fldChar w:fldCharType="begin"/>
+      </w:r>
+      <w:r>
+        <w:rPr>
+          <w:noProof/>
+          <w:webHidden/>
+        </w:rPr>
+        <w:instrText xml:space="preserve"> PAGEREF _Toc79226126 \h </w:instrText>
+      </w:r>
+      <w:r>
+        <w:rPr>
+          <w:noProof/>
+          <w:webHidden/>
+        </w:rPr>
+      </w:r>
+      <w:r>
+        <w:rPr>
+          <w:noProof/>
+          <w:webHidden/>
+        </w:rPr>
+        <w:fldChar w:fldCharType="separate"/>
+      </w:r>
+      <w:r>
+        <w:rPr>
+          <w:noProof/>
+          <w:webHidden/>
+        </w:rPr>
+        <w:t>2</w:t>
+      </w:r>
+      <w:r>
+        <w:rPr>
+          <w:noProof/>
+          <w:webHidden/>
+        </w:rPr>
+        <w:fldChar w:fldCharType="end"/>
+      </w:r>
+      <w:r>
+        <w:rPr>
+          <w:noProof/>
+        </w:rPr>
+        <w:fldChar w:fldCharType="end"/>
+      </w:r>
     </w:p>
     <w:p>
       <w:pPr>
@@ -913,6 +929,7 @@
         </w:r>
       </w:hyperlink>
     </w:p>
+    <w:bookmarkEnd w:id="2"/>
     <w:p>
       <w:pPr>
         <w:pStyle w:val="TOC2"/>
@@ -929,85 +946,99 @@
           <w:szCs w:val="22"/>
         </w:rPr>
       </w:pPr>
-      <w:hyperlink w:anchor="_Toc79226128" w:history="1">
-        <w:r>
-          <w:rPr>
-            <w:rStyle w:val="Hyperlink"/>
-            <w:noProof/>
-          </w:rPr>
-          <w:t>1.2 Tổng</w:t>
-        </w:r>
-        <w:r>
-          <w:rPr>
-            <w:rStyle w:val="Hyperlink"/>
-            <w:noProof/>
-          </w:rPr>
-          <w:t xml:space="preserve"> quan về các </w:t>
-        </w:r>
-        <w:r>
-          <w:rPr>
-            <w:rStyle w:val="Hyperlink"/>
-            <w:noProof/>
-          </w:rPr>
-          <w:t>tiêu chuẩn của một khoá học E-Learning</w:t>
-        </w:r>
-        <w:r>
-          <w:rPr>
-            <w:rStyle w:val="Hyperlink"/>
-            <w:noProof/>
-          </w:rPr>
-          <w:t xml:space="preserve"> </w:t>
-        </w:r>
-        <w:r>
-          <w:rPr>
-            <w:noProof/>
-            <w:webHidden/>
-          </w:rPr>
-          <w:tab/>
-        </w:r>
-        <w:r>
-          <w:rPr>
-            <w:noProof/>
-            <w:webHidden/>
-          </w:rPr>
-          <w:fldChar w:fldCharType="begin"/>
-        </w:r>
-        <w:r>
-          <w:rPr>
-            <w:noProof/>
-            <w:webHidden/>
-          </w:rPr>
-          <w:instrText xml:space="preserve"> PAGEREF _Toc79226128 \h </w:instrText>
-        </w:r>
-        <w:r>
-          <w:rPr>
-            <w:noProof/>
-            <w:webHidden/>
-          </w:rPr>
-        </w:r>
-        <w:r>
-          <w:rPr>
-            <w:noProof/>
-            <w:webHidden/>
-          </w:rPr>
-          <w:fldChar w:fldCharType="separate"/>
-        </w:r>
-        <w:r>
-          <w:rPr>
-            <w:noProof/>
-            <w:webHidden/>
-          </w:rPr>
-          <w:t>2</w:t>
-        </w:r>
-        <w:r>
-          <w:rPr>
-            <w:noProof/>
-            <w:webHidden/>
-          </w:rPr>
-          <w:fldChar w:fldCharType="end"/>
-        </w:r>
-      </w:hyperlink>
-    </w:p>
+      <w:r>
+        <w:fldChar w:fldCharType="begin"/>
+      </w:r>
+      <w:r>
+        <w:instrText xml:space="preserve"> HYPERLINK \l "_Toc79226128" </w:instrText>
+      </w:r>
+      <w:r>
+        <w:fldChar w:fldCharType="separate"/>
+      </w:r>
+      <w:r>
+        <w:rPr>
+          <w:rStyle w:val="Hyperlink"/>
+          <w:noProof/>
+        </w:rPr>
+        <w:t>1.2 Tổng</w:t>
+      </w:r>
+      <w:r>
+        <w:rPr>
+          <w:rStyle w:val="Hyperlink"/>
+          <w:noProof/>
+        </w:rPr>
+        <w:t xml:space="preserve"> quan về các </w:t>
+      </w:r>
+      <w:r>
+        <w:rPr>
+          <w:rStyle w:val="Hyperlink"/>
+          <w:noProof/>
+        </w:rPr>
+        <w:t>tiêu chuẩn của một khoá học E-Learning</w:t>
+      </w:r>
+      <w:r>
+        <w:rPr>
+          <w:rStyle w:val="Hyperlink"/>
+          <w:noProof/>
+        </w:rPr>
+        <w:t xml:space="preserve"> </w:t>
+      </w:r>
+      <w:r>
+        <w:rPr>
+          <w:noProof/>
+          <w:webHidden/>
+        </w:rPr>
+        <w:tab/>
+      </w:r>
+      <w:r>
+        <w:rPr>
+          <w:noProof/>
+          <w:webHidden/>
+        </w:rPr>
+        <w:fldChar w:fldCharType="begin"/>
+      </w:r>
+      <w:r>
+        <w:rPr>
+          <w:noProof/>
+          <w:webHidden/>
+        </w:rPr>
+        <w:instrText xml:space="preserve"> PAGEREF _Toc79226128 \h </w:instrText>
+      </w:r>
+      <w:r>
+        <w:rPr>
+          <w:noProof/>
+          <w:webHidden/>
+        </w:rPr>
+      </w:r>
+      <w:r>
+        <w:rPr>
+          <w:noProof/>
+          <w:webHidden/>
+        </w:rPr>
+        <w:fldChar w:fldCharType="separate"/>
+      </w:r>
+      <w:r>
+        <w:rPr>
+          <w:noProof/>
+          <w:webHidden/>
+        </w:rPr>
+        <w:t>2</w:t>
+      </w:r>
+      <w:r>
+        <w:rPr>
+          <w:noProof/>
+          <w:webHidden/>
+        </w:rPr>
+        <w:fldChar w:fldCharType="end"/>
+      </w:r>
+      <w:r>
+        <w:rPr>
+          <w:noProof/>
+        </w:rPr>
+        <w:fldChar w:fldCharType="end"/>
+      </w:r>
+    </w:p>
+    <w:bookmarkEnd w:id="1"/>
     <w:p>
       <w:pPr>
         <w:pStyle w:val="TOC1"/>
@@ -1020,63 +1051,79 @@
           <w:szCs w:val="22"/>
         </w:rPr>
       </w:pPr>
-      <w:hyperlink w:anchor="_Toc79226129" w:history="1">
-        <w:r>
-          <w:rPr>
-            <w:rStyle w:val="Hyperlink"/>
-            <w:noProof/>
-          </w:rPr>
-          <w:t>CHƯƠNG 2. THIẾT KẾ VÀ XÂY DỰNG HỆ THỐNG</w:t>
-        </w:r>
-        <w:r>
-          <w:rPr>
-            <w:noProof/>
-            <w:webHidden/>
-          </w:rPr>
-          <w:tab/>
-        </w:r>
-        <w:r>
-          <w:rPr>
-            <w:noProof/>
-            <w:webHidden/>
-          </w:rPr>
-          <w:fldChar w:fldCharType="begin"/>
-        </w:r>
-        <w:r>
-          <w:rPr>
-            <w:noProof/>
-            <w:webHidden/>
-          </w:rPr>
-          <w:instrText xml:space="preserve"> PAGEREF _Toc79226129 \h </w:instrText>
-        </w:r>
-        <w:r>
-          <w:rPr>
-            <w:noProof/>
-            <w:webHidden/>
-          </w:rPr>
-        </w:r>
-        <w:r>
-          <w:rPr>
-            <w:noProof/>
-            <w:webHidden/>
-          </w:rPr>
-          <w:fldChar w:fldCharType="separate"/>
-        </w:r>
-        <w:r>
-          <w:rPr>
-            <w:noProof/>
-            <w:webHidden/>
-          </w:rPr>
-          <w:t>2</w:t>
-        </w:r>
-        <w:r>
-          <w:rPr>
-            <w:noProof/>
-            <w:webHidden/>
-          </w:rPr>
-          <w:fldChar w:fldCharType="end"/>
-        </w:r>
-      </w:hyperlink>
+      <w:r>
+        <w:fldChar w:fldCharType="begin"/>
+      </w:r>
+      <w:r>
+        <w:instrText xml:space="preserve"> HYP</w:instrText>
+      </w:r>
+      <w:r>
+        <w:instrText xml:space="preserve">ERLINK \l "_Toc79226129" </w:instrText>
+      </w:r>
+      <w:r>
+        <w:fldChar w:fldCharType="separate"/>
+      </w:r>
+      <w:r>
+        <w:rPr>
+          <w:rStyle w:val="Hyperlink"/>
+          <w:noProof/>
+        </w:rPr>
+        <w:t>CHƯƠNG 2. THIẾT KẾ VÀ XÂY DỰNG HỆ THỐNG</w:t>
+      </w:r>
+      <w:r>
+        <w:rPr>
+          <w:noProof/>
+          <w:webHidden/>
+        </w:rPr>
+        <w:tab/>
+      </w:r>
+      <w:r>
+        <w:rPr>
+          <w:noProof/>
+          <w:webHidden/>
+        </w:rPr>
+        <w:fldChar w:fldCharType="begin"/>
+      </w:r>
+      <w:r>
+        <w:rPr>
+          <w:noProof/>
+          <w:webHidden/>
+        </w:rPr>
+        <w:instrText xml:space="preserve"> PAGEREF _Toc79226129 \h </w:instrText>
+      </w:r>
+      <w:r>
+        <w:rPr>
+          <w:noProof/>
+          <w:webHidden/>
+        </w:rPr>
+      </w:r>
+      <w:r>
+        <w:rPr>
+          <w:noProof/>
+          <w:webHidden/>
+        </w:rPr>
+        <w:fldChar w:fldCharType="separate"/>
+      </w:r>
+      <w:r>
+        <w:rPr>
+          <w:noProof/>
+          <w:webHidden/>
+        </w:rPr>
+        <w:t>2</w:t>
+      </w:r>
+      <w:r>
+        <w:rPr>
+          <w:noProof/>
+          <w:webHidden/>
+        </w:rPr>
+        <w:fldChar w:fldCharType="end"/>
+      </w:r>
+      <w:r>
+        <w:rPr>
+          <w:noProof/>
+        </w:rPr>
+        <w:fldChar w:fldCharType="end"/>
+      </w:r>
     </w:p>
     <w:p>
       <w:pPr>
@@ -1932,12 +1979,13 @@
         </w:numPr>
         <w:ind w:left="270"/>
       </w:pPr>
-      <w:bookmarkStart w:id="0" w:name="_Toc79226123"/>
+      <w:bookmarkStart w:id="3" w:name="_Toc79226123"/>
+      <w:bookmarkEnd w:id="0"/>
       <w:r>
         <w:lastRenderedPageBreak/>
         <w:t>LỜI MỞ ĐẦU</w:t>
       </w:r>
-      <w:bookmarkEnd w:id="0"/>
+      <w:bookmarkEnd w:id="3"/>
     </w:p>
     <w:p>
       <w:pPr>
@@ -2045,21 +2093,21 @@
       <w:pPr>
         <w:pStyle w:val="Heading2"/>
       </w:pPr>
-      <w:bookmarkStart w:id="1" w:name="_Toc79226125"/>
+      <w:bookmarkStart w:id="4" w:name="_Toc79226125"/>
       <w:r>
         <w:t>Tổng quan về ngôn ngữ và các công cụ hỗ trợ</w:t>
       </w:r>
-      <w:bookmarkEnd w:id="1"/>
+      <w:bookmarkEnd w:id="4"/>
     </w:p>
     <w:p>
       <w:pPr>
         <w:pStyle w:val="Heading3"/>
       </w:pPr>
-      <w:bookmarkStart w:id="2" w:name="_Toc79226126"/>
+      <w:bookmarkStart w:id="5" w:name="_Toc79226126"/>
       <w:r>
         <w:t xml:space="preserve">Tổng quan về </w:t>
       </w:r>
-      <w:bookmarkEnd w:id="2"/>
+      <w:bookmarkEnd w:id="5"/>
       <w:r>
         <w:t>các ngôn ngữ:</w:t>
       </w:r>
@@ -2369,6 +2417,7 @@
       <w:pPr>
         <w:pStyle w:val="Heading2"/>
       </w:pPr>
+      <w:bookmarkStart w:id="6" w:name="_Hlk82976280"/>
       <w:r>
         <w:t xml:space="preserve">Tổng quan về </w:t>
       </w:r>
@@ -2604,6 +2653,7 @@
         <w:br w:type="page"/>
       </w:r>
     </w:p>
+    <w:bookmarkEnd w:id="6"/>
     <w:p>
       <w:pPr>
         <w:pStyle w:val="Heading1"/>
@@ -3878,13 +3928,7 @@
           <w:b/>
         </w:rPr>
         <w:lastRenderedPageBreak/>
-        <w:t xml:space="preserve">User </w:t>
-      </w:r>
-      <w:r>
-        <w:rPr>
-          <w:b/>
-        </w:rPr>
-        <w:t>tham gia thảo luận</w:t>
+        <w:t>User tham gia thảo luận</w:t>
       </w:r>
     </w:p>
     <w:p>
@@ -5054,13 +5098,7 @@
           <w:b/>
         </w:rPr>
         <w:lastRenderedPageBreak/>
-        <w:t>User_</w:t>
-      </w:r>
-      <w:r>
-        <w:rPr>
-          <w:b/>
-        </w:rPr>
-        <w:t>Audio,Video Course</w:t>
+        <w:t>User_Audio,Video Course</w:t>
       </w:r>
     </w:p>
     <w:p>
@@ -5162,11 +5200,6 @@
       </w:r>
     </w:p>
     <w:p>
-      <w:pPr>
-        <w:rPr>
-          <w:lang w:val="fr-FR"/>
-        </w:rPr>
-      </w:pPr>
       <m:oMath>
         <m:r>
           <w:rPr>
@@ -5177,16 +5210,7 @@
         </m:r>
       </m:oMath>
       <w:r>
-        <w:rPr>
-          <w:lang w:val="fr-FR"/>
-        </w:rPr>
-        <w:t xml:space="preserve"> Content: Nội dung của các Au</w:t>
-      </w:r>
-      <w:r>
-        <w:rPr>
-          <w:lang w:val="fr-FR"/>
-        </w:rPr>
-        <w:t>dio, Video</w:t>
+        <w:t xml:space="preserve"> Content: Nội dung của các Audio, Video</w:t>
       </w:r>
     </w:p>
     <w:p>
@@ -6746,55 +6770,94 @@
       </w:r>
     </w:p>
     <w:p>
-      <w:r>
+      <w:pPr>
+        <w:rPr>
+          <w:lang w:val="fr-FR"/>
+        </w:rPr>
+      </w:pPr>
+      <w:r>
+        <w:rPr>
+          <w:lang w:val="fr-FR"/>
+        </w:rPr>
         <w:t>Tác nhân: Admin</w:t>
       </w:r>
     </w:p>
     <w:p>
-      <w:r>
+      <w:pPr>
+        <w:rPr>
+          <w:lang w:val="fr-FR"/>
+        </w:rPr>
+      </w:pPr>
+      <w:r>
+        <w:rPr>
+          <w:lang w:val="fr-FR"/>
+        </w:rPr>
         <w:t>Mô tả: Use case cho phép admin quản lý phần trắc nghiệm</w:t>
       </w:r>
       <w:r>
+        <w:rPr>
+          <w:lang w:val="fr-FR"/>
+        </w:rPr>
         <w:t xml:space="preserve"> trong hệ thống.</w:t>
       </w:r>
     </w:p>
     <w:p>
-      <w:r>
+      <w:pPr>
+        <w:rPr>
+          <w:lang w:val="fr-FR"/>
+        </w:rPr>
+      </w:pPr>
+      <w:r>
+        <w:rPr>
+          <w:lang w:val="fr-FR"/>
+        </w:rPr>
         <w:t>Điều kiện trước: Admin đã đăng nhập vào hệ thống</w:t>
       </w:r>
     </w:p>
     <w:p>
-      <w:r>
+      <w:pPr>
+        <w:rPr>
+          <w:lang w:val="fr-FR"/>
+        </w:rPr>
+      </w:pPr>
+      <w:r>
+        <w:rPr>
+          <w:lang w:val="fr-FR"/>
+        </w:rPr>
         <w:t>Dòng sự kiện chính:</w:t>
       </w:r>
     </w:p>
     <w:p>
-      <w:r>
-        <w:t>Admin chọn kiểu tác động: Thêm</w:t>
-      </w:r>
-      <w:r>
-        <w:t xml:space="preserve">, </w:t>
-      </w:r>
-      <w:r>
-        <w:t>sửa</w:t>
-      </w:r>
-      <w:r>
-        <w:t xml:space="preserve">, </w:t>
-      </w:r>
-      <w:r>
-        <w:t>xóa</w:t>
-      </w:r>
-      <w:r>
+      <w:pPr>
+        <w:rPr>
+          <w:lang w:val="fr-FR"/>
+        </w:rPr>
+      </w:pPr>
+      <w:r>
+        <w:rPr>
+          <w:lang w:val="fr-FR"/>
+        </w:rPr>
+        <w:t>Admin chọn kiểu tác động: Thêm, sửa, xóa</w:t>
+      </w:r>
+      <w:r>
+        <w:rPr>
+          <w:lang w:val="fr-FR"/>
+        </w:rPr>
         <w:t xml:space="preserve"> từ</w:t>
       </w:r>
       <w:r>
-        <w:t xml:space="preserve"> </w:t>
-      </w:r>
-      <w:r>
-        <w:t>danh mục Question hoặc danh mục Result</w:t>
-      </w:r>
-    </w:p>
-    <w:p>
+        <w:rPr>
+          <w:lang w:val="fr-FR"/>
+        </w:rPr>
+        <w:t xml:space="preserve"> danh mục Question hoặc danh mục Result</w:t>
+      </w:r>
+    </w:p>
+    <w:p>
+      <w:pPr>
+        <w:rPr>
+          <w:lang w:val="fr-FR"/>
+        </w:rPr>
+      </w:pPr>
       <m:oMath>
         <m:r>
           <w:rPr>
@@ -6805,16 +6868,24 @@
         </m:r>
       </m:oMath>
       <w:r>
+        <w:rPr>
+          <w:lang w:val="fr-FR"/>
+        </w:rPr>
         <w:t xml:space="preserve"> Edit Question: Lựa chọn thêm, sửa, xóa question từ Danh mục Question.</w:t>
       </w:r>
       <w:r>
-        <w:t>Nếu th</w:t>
-      </w:r>
-      <w:r>
-        <w:t>ành công thì hệ thống sẽ thông báo, nếu thất bại thì yêu cầu nhập lại, lưu thông tin vào danh mục Question</w:t>
-      </w:r>
-    </w:p>
-    <w:p>
+        <w:rPr>
+          <w:lang w:val="fr-FR"/>
+        </w:rPr>
+        <w:t>Nếu thành công thì hệ thống sẽ thông báo, nếu thất bại thì yêu cầu nhập lại, lưu thông tin vào danh mục Question</w:t>
+      </w:r>
+    </w:p>
+    <w:p>
+      <w:pPr>
+        <w:rPr>
+          <w:lang w:val="fr-FR"/>
+        </w:rPr>
+      </w:pPr>
       <m:oMath>
         <m:r>
           <w:rPr>
@@ -6825,36 +6896,29 @@
         </m:r>
       </m:oMath>
       <w:r>
-        <w:t xml:space="preserve"> Edit Result : </w:t>
-      </w:r>
-      <w:r>
-        <w:t xml:space="preserve">Lựa chọn thêm, sửa, xóa </w:t>
-      </w:r>
-      <w:r>
-        <w:t>r</w:t>
-      </w:r>
-      <w:r>
-        <w:t>esult</w:t>
-      </w:r>
-      <w:r>
-        <w:t xml:space="preserve"> từ Danh mục </w:t>
-      </w:r>
-      <w:r>
-        <w:t>Result</w:t>
-      </w:r>
-      <w:r>
-        <w:t>.</w:t>
-      </w:r>
-      <w:r>
+        <w:rPr>
+          <w:lang w:val="fr-FR"/>
+        </w:rPr>
+        <w:t xml:space="preserve"> Edit Result : Lựa chọn thêm, sửa, xóa result từ Danh mục Result.</w:t>
+      </w:r>
+      <w:r>
+        <w:rPr>
+          <w:lang w:val="fr-FR"/>
+        </w:rPr>
         <w:t>Nếu thành công, hệ thống sẽ thông báo, nếu thất bại thì yêu cầu nhập lại, lưu thông tin vào danh mục Result.</w:t>
       </w:r>
     </w:p>
     <w:p>
-      <w:r>
-        <w:t>Kết quả: Các question và result được cập nhật tr</w:t>
-      </w:r>
-      <w:r>
-        <w:t>ong cơ sở dữ liệu.</w:t>
+      <w:pPr>
+        <w:rPr>
+          <w:lang w:val="fr-FR"/>
+        </w:rPr>
+      </w:pPr>
+      <w:r>
+        <w:rPr>
+          <w:lang w:val="fr-FR"/>
+        </w:rPr>
+        <w:t>Kết quả: Các question và result được cập nhật trong cơ sở dữ liệu.</w:t>
       </w:r>
     </w:p>
     <w:p>
@@ -6971,40 +7035,88 @@
       </w:r>
     </w:p>
     <w:p>
-      <w:r>
+      <w:pPr>
+        <w:rPr>
+          <w:lang w:val="fr-FR"/>
+        </w:rPr>
+      </w:pPr>
+      <w:r>
+        <w:rPr>
+          <w:lang w:val="fr-FR"/>
+        </w:rPr>
         <w:t>Tác nhân: Admin</w:t>
       </w:r>
     </w:p>
     <w:p>
-      <w:r>
+      <w:pPr>
+        <w:rPr>
+          <w:lang w:val="fr-FR"/>
+        </w:rPr>
+      </w:pPr>
+      <w:r>
+        <w:rPr>
+          <w:lang w:val="fr-FR"/>
+        </w:rPr>
         <w:t>Mô tả: Use case cho phép thêm, sửa, xóa</w:t>
       </w:r>
       <w:r>
+        <w:rPr>
+          <w:lang w:val="fr-FR"/>
+        </w:rPr>
         <w:t xml:space="preserve"> audio và</w:t>
       </w:r>
       <w:r>
+        <w:rPr>
+          <w:lang w:val="fr-FR"/>
+        </w:rPr>
         <w:t xml:space="preserve"> video trong hệ thống.</w:t>
       </w:r>
     </w:p>
     <w:p>
-      <w:r>
+      <w:pPr>
+        <w:rPr>
+          <w:lang w:val="fr-FR"/>
+        </w:rPr>
+      </w:pPr>
+      <w:r>
+        <w:rPr>
+          <w:lang w:val="fr-FR"/>
+        </w:rPr>
         <w:t>Điều kiện trước: Admin đã đăng nhập vào hệ thống</w:t>
       </w:r>
     </w:p>
     <w:p>
-      <w:r>
+      <w:pPr>
+        <w:rPr>
+          <w:lang w:val="fr-FR"/>
+        </w:rPr>
+      </w:pPr>
+      <w:r>
+        <w:rPr>
+          <w:lang w:val="fr-FR"/>
+        </w:rPr>
         <w:t>Dòng sự kiện chính:</w:t>
       </w:r>
     </w:p>
     <w:p>
-      <w:r>
-        <w:t>Admin chọn kiểu tác động: th</w:t>
-      </w:r>
-      <w:r>
-        <w:t>êm, sửa, xóa Link, tìm kiếm trên danh sách Link.</w:t>
-      </w:r>
-    </w:p>
-    <w:p>
+      <w:pPr>
+        <w:rPr>
+          <w:lang w:val="fr-FR"/>
+        </w:rPr>
+      </w:pPr>
+      <w:r>
+        <w:rPr>
+          <w:lang w:val="fr-FR"/>
+        </w:rPr>
+        <w:t>Admin chọn kiểu tác động: thêm, sửa, xóa Link, tìm kiếm trên danh sách Link.</w:t>
+      </w:r>
+    </w:p>
+    <w:p>
+      <w:pPr>
+        <w:rPr>
+          <w:lang w:val="fr-FR"/>
+        </w:rPr>
+      </w:pPr>
       <m:oMath>
         <m:r>
           <w:rPr>
@@ -7015,13 +7127,18 @@
         </m:r>
       </m:oMath>
       <w:r>
-        <w:t xml:space="preserve"> Thêm Link : Chọn thêm L</w:t>
-      </w:r>
-      <w:r>
-        <w:t>ink, hệ thống hiển thị giao diện nhập thêm đường dẫn theo từng khóa học, nếu thêm thành công sẽ có thông báo, nếu sai thì yêu cầu nhập lại, lưu thông tin vào danh sách Link</w:t>
-      </w:r>
-    </w:p>
-    <w:p>
+        <w:rPr>
+          <w:lang w:val="fr-FR"/>
+        </w:rPr>
+        <w:t xml:space="preserve"> Thêm Link : Chọn thêm Link, hệ thống hiển thị giao diện nhập thêm đường dẫn theo từng khóa học, nếu thêm thành công sẽ có thông báo, nếu sai thì yêu cầu nhập lại, lưu thông tin vào danh sách Link</w:t>
+      </w:r>
+    </w:p>
+    <w:p>
+      <w:pPr>
+        <w:rPr>
+          <w:lang w:val="fr-FR"/>
+        </w:rPr>
+      </w:pPr>
       <m:oMath>
         <m:r>
           <w:rPr>
@@ -7032,10 +7149,18 @@
         </m:r>
       </m:oMath>
       <w:r>
+        <w:rPr>
+          <w:lang w:val="fr-FR"/>
+        </w:rPr>
         <w:t xml:space="preserve"> Sửa Link: Chọn sửa Link, Hệ thống hiển thị giao diện sửa Link của từng khóa học, nếu việc thay đổi thành công sẽ có thông báo. Nếu sai thì yêu cầu nhập lại.</w:t>
       </w:r>
     </w:p>
     <w:p>
+      <w:pPr>
+        <w:rPr>
+          <w:lang w:val="fr-FR"/>
+        </w:rPr>
+      </w:pPr>
       <m:oMath>
         <m:r>
           <w:rPr>
@@ -7046,11 +7171,22 @@
         </m:r>
       </m:oMath>
       <w:r>
+        <w:rPr>
+          <w:lang w:val="fr-FR"/>
+        </w:rPr>
         <w:t xml:space="preserve"> Xóa Link: Chọn xóa Link, Hệ thống hiển thị giao diện Xóa Link. Nếu xóa thành công, hệ thống sẽ có thông báo, lưu thông tin danh sách Link</w:t>
       </w:r>
     </w:p>
     <w:p>
-      <w:r>
+      <w:pPr>
+        <w:rPr>
+          <w:lang w:val="fr-FR"/>
+        </w:rPr>
+      </w:pPr>
+      <w:r>
+        <w:rPr>
+          <w:lang w:val="fr-FR"/>
+        </w:rPr>
         <w:t>Kết quả: Các đường dẫn Audio, Video được cập nhật trong cơ sở dữ liệu.</w:t>
       </w:r>
     </w:p>
@@ -7158,13 +7294,7 @@
     </w:p>
     <w:p>
       <w:r>
-        <w:t xml:space="preserve">Mô tả: Use case cho phép thêm, sửa, xóa </w:t>
-      </w:r>
-      <w:r>
-        <w:t>Comment</w:t>
-      </w:r>
-      <w:r>
-        <w:t xml:space="preserve"> trong hệ thống</w:t>
+        <w:t>Mô tả: Use case cho phép thêm, sửa, xóa Comment trong hệ thống</w:t>
       </w:r>
     </w:p>
     <w:p>
@@ -7182,19 +7312,7 @@
         <w:t>Admin chọn kiểu tác động: th</w:t>
       </w:r>
       <w:r>
-        <w:t xml:space="preserve">êm, sửa, xóa </w:t>
-      </w:r>
-      <w:r>
-        <w:t>Comment</w:t>
-      </w:r>
-      <w:r>
-        <w:t xml:space="preserve">, tìm kiếm trên danh sách </w:t>
-      </w:r>
-      <w:r>
-        <w:t>Comment</w:t>
-      </w:r>
-      <w:r>
-        <w:t>.</w:t>
+        <w:t>êm, sửa, xóa Comment, tìm kiếm trên danh sách Comment.</w:t>
       </w:r>
     </w:p>
     <w:p>
@@ -7217,13 +7335,7 @@
         <w:t xml:space="preserve"> : Chọn thêm </w:t>
       </w:r>
       <w:r>
-        <w:t>Comment</w:t>
-      </w:r>
-      <w:r>
-        <w:t>, hệ thống hiển thị giao diện nhập thêm</w:t>
-      </w:r>
-      <w:r>
-        <w:t xml:space="preserve"> comment để trả lời câu hỏi của các user trong mỗi khóa học. Nếu thêm thành công, hệ thống sẽ thông báo</w:t>
+        <w:t>Comment, hệ thống hiển thị giao diện nhập thêm comment để trả lời câu hỏi của các user trong mỗi khóa học. Nếu thêm thành công, hệ thống sẽ thông báo</w:t>
       </w:r>
       <w:r>
         <w:t>, lưu thông tin danh sách Comment.</w:t>
@@ -7240,28 +7352,7 @@
         </m:r>
       </m:oMath>
       <w:r>
-        <w:t xml:space="preserve"> Sửa </w:t>
-      </w:r>
-      <w:r>
-        <w:t>Comment</w:t>
-      </w:r>
-      <w:r>
-        <w:t xml:space="preserve">: Chọn sửa </w:t>
-      </w:r>
-      <w:r>
-        <w:t>Comment</w:t>
-      </w:r>
-      <w:r>
-        <w:t xml:space="preserve">, Hệ thống hiển thị giao diện sửa </w:t>
-      </w:r>
-      <w:r>
-        <w:t>Comment</w:t>
-      </w:r>
-      <w:r>
-        <w:t xml:space="preserve"> của </w:t>
-      </w:r>
-      <w:r>
-        <w:t>admin trong mỗi khóa học.Nếu sửa thành công, hệ thống sẽ thông báo, nếu sai thì nhập lại</w:t>
+        <w:t xml:space="preserve"> Sửa Comment: Chọn sửa Comment, Hệ thống hiển thị giao diện sửa Comment của admin trong mỗi khóa học.Nếu sửa thành công, hệ thống sẽ thông báo, nếu sai thì nhập lại</w:t>
       </w:r>
     </w:p>
     <w:p>
@@ -7275,28 +7366,7 @@
         </m:r>
       </m:oMath>
       <w:r>
-        <w:t xml:space="preserve"> Xóa </w:t>
-      </w:r>
-      <w:r>
-        <w:t>Comment</w:t>
-      </w:r>
-      <w:r>
-        <w:t xml:space="preserve">: Chọn xóa </w:t>
-      </w:r>
-      <w:r>
-        <w:t>Comment</w:t>
-      </w:r>
-      <w:r>
-        <w:t xml:space="preserve">, Hệ thống hiển thị giao diện Xóa </w:t>
-      </w:r>
-      <w:r>
-        <w:t>Comment</w:t>
-      </w:r>
-      <w:r>
-        <w:t xml:space="preserve">. Nếu xóa thành công, hệ thống sẽ có thông báo, lưu thông tin danh sách </w:t>
-      </w:r>
-      <w:r>
-        <w:t>Comment.</w:t>
+        <w:t xml:space="preserve"> Xóa Comment: Chọn xóa Comment, Hệ thống hiển thị giao diện Xóa Comment. Nếu xóa thành công, hệ thống sẽ có thông báo, lưu thông tin danh sách Comment.</w:t>
       </w:r>
     </w:p>
     <w:p>
@@ -7413,52 +7483,94 @@
       </w:r>
     </w:p>
     <w:p>
-      <w:r>
+      <w:pPr>
+        <w:rPr>
+          <w:lang w:val="fr-FR"/>
+        </w:rPr>
+      </w:pPr>
+      <w:r>
+        <w:rPr>
+          <w:lang w:val="fr-FR"/>
+        </w:rPr>
         <w:t>Tác nhân: Admin</w:t>
       </w:r>
     </w:p>
     <w:p>
-      <w:r>
-        <w:t xml:space="preserve">Mô tả: Use case cho phép </w:t>
-      </w:r>
-      <w:r>
-        <w:t xml:space="preserve">quản lý số lượng tiền, và tin nhắn của user đã </w:t>
-      </w:r>
-      <w:r>
+      <w:pPr>
+        <w:rPr>
+          <w:lang w:val="fr-FR"/>
+        </w:rPr>
+      </w:pPr>
+      <w:r>
+        <w:rPr>
+          <w:lang w:val="fr-FR"/>
+        </w:rPr>
+        <w:t xml:space="preserve">Mô tả: Use case cho phép quản lý số lượng tiền, và tin nhắn của user đã </w:t>
+      </w:r>
+      <w:r>
+        <w:rPr>
+          <w:lang w:val="fr-FR"/>
+        </w:rPr>
         <w:t>đóng góp</w:t>
       </w:r>
       <w:r>
+        <w:rPr>
+          <w:lang w:val="fr-FR"/>
+        </w:rPr>
         <w:t xml:space="preserve"> cho hệ thống.</w:t>
       </w:r>
     </w:p>
     <w:p>
-      <w:r>
+      <w:pPr>
+        <w:rPr>
+          <w:lang w:val="fr-FR"/>
+        </w:rPr>
+      </w:pPr>
+      <w:r>
+        <w:rPr>
+          <w:lang w:val="fr-FR"/>
+        </w:rPr>
         <w:t>Điều kiện trước: Admin đã đăng nhập vào hệ thống</w:t>
       </w:r>
     </w:p>
     <w:p>
-      <w:r>
+      <w:pPr>
+        <w:rPr>
+          <w:lang w:val="fr-FR"/>
+        </w:rPr>
+      </w:pPr>
+      <w:r>
+        <w:rPr>
+          <w:lang w:val="fr-FR"/>
+        </w:rPr>
         <w:t>Dòng sự kiện chính:</w:t>
       </w:r>
     </w:p>
     <w:p>
-      <w:r>
+      <w:pPr>
+        <w:rPr>
+          <w:lang w:val="fr-FR"/>
+        </w:rPr>
+      </w:pPr>
+      <w:r>
+        <w:rPr>
+          <w:lang w:val="fr-FR"/>
+        </w:rPr>
         <w:t xml:space="preserve">Admin </w:t>
       </w:r>
       <w:r>
-        <w:t>xem số lượng tiền</w:t>
-      </w:r>
-      <w:r>
-        <w:t xml:space="preserve"> và</w:t>
-      </w:r>
-      <w:r>
-        <w:t xml:space="preserve"> ti</w:t>
-      </w:r>
-      <w:r>
-        <w:t>n nhắn kèm theo của user qua hệ thống</w:t>
-      </w:r>
-    </w:p>
-    <w:p>
+        <w:rPr>
+          <w:lang w:val="fr-FR"/>
+        </w:rPr>
+        <w:t>xem số lượng tiền và tin nhắn kèm theo của user qua hệ thống</w:t>
+      </w:r>
+    </w:p>
+    <w:p>
+      <w:pPr>
+        <w:rPr>
+          <w:lang w:val="fr-FR"/>
+        </w:rPr>
+      </w:pPr>
       <m:oMath>
         <m:r>
           <w:rPr>
@@ -7469,19 +7581,24 @@
         </m:r>
       </m:oMath>
       <w:r>
-        <w:t xml:space="preserve"> </w:t>
-      </w:r>
-      <w:r>
-        <w:t>Amount</w:t>
-      </w:r>
-      <w:r>
-        <w:t xml:space="preserve"> : </w:t>
-      </w:r>
-      <w:r>
+        <w:rPr>
+          <w:lang w:val="fr-FR"/>
+        </w:rPr>
+        <w:t xml:space="preserve"> Amount : </w:t>
+      </w:r>
+      <w:r>
+        <w:rPr>
+          <w:lang w:val="fr-FR"/>
+        </w:rPr>
         <w:t>Số lượng tiền mà user đóng góp cho hệ thống</w:t>
       </w:r>
     </w:p>
     <w:p>
+      <w:pPr>
+        <w:rPr>
+          <w:lang w:val="fr-FR"/>
+        </w:rPr>
+      </w:pPr>
       <m:oMath>
         <m:r>
           <w:rPr>
@@ -7492,27 +7609,29 @@
         </m:r>
       </m:oMath>
       <w:r>
-        <w:t xml:space="preserve"> </w:t>
-      </w:r>
-      <w:r>
-        <w:t>Message</w:t>
-      </w:r>
-      <w:r>
-        <w:t xml:space="preserve">: </w:t>
-      </w:r>
-      <w:r>
-        <w:t>Tin nhắn kèm the</w:t>
-      </w:r>
-      <w:r>
-        <w:t>o của user đóng góp cho hệ thống</w:t>
-      </w:r>
-    </w:p>
-    <w:p>
-      <w:r>
-        <w:t>Kết quả: Xem được th</w:t>
-      </w:r>
-      <w:r>
-        <w:t>ông điệp và số tiền user gửi gắm.</w:t>
+        <w:rPr>
+          <w:lang w:val="fr-FR"/>
+        </w:rPr>
+        <w:t xml:space="preserve"> Message: </w:t>
+      </w:r>
+      <w:r>
+        <w:rPr>
+          <w:lang w:val="fr-FR"/>
+        </w:rPr>
+        <w:t>Tin nhắn kèm theo của user đóng góp cho hệ thống</w:t>
+      </w:r>
+    </w:p>
+    <w:p>
+      <w:pPr>
+        <w:rPr>
+          <w:lang w:val="fr-FR"/>
+        </w:rPr>
+      </w:pPr>
+      <w:r>
+        <w:rPr>
+          <w:lang w:val="fr-FR"/>
+        </w:rPr>
+        <w:t>Kết quả: Xem được thông điệp và số tiền user gửi gắm.</w:t>
       </w:r>
     </w:p>
     <w:p>
@@ -7626,13 +7745,7 @@
     </w:p>
     <w:p>
       <w:r>
-        <w:t xml:space="preserve">Mô tả: Use case cho phép thêm, sửa, xóa </w:t>
-      </w:r>
-      <w:r>
-        <w:t>User</w:t>
-      </w:r>
-      <w:r>
-        <w:t xml:space="preserve"> trong hệ thống</w:t>
+        <w:t>Mô tả: Use case cho phép thêm, sửa, xóa User trong hệ thống</w:t>
       </w:r>
     </w:p>
     <w:p>
@@ -7650,25 +7763,7 @@
         <w:t>Admin chọn kiểu tác động: th</w:t>
       </w:r>
       <w:r>
-        <w:t xml:space="preserve">êm, sửa, xóa </w:t>
-      </w:r>
-      <w:r>
-        <w:t>user</w:t>
-      </w:r>
-      <w:r>
-        <w:t xml:space="preserve">, tìm kiếm </w:t>
-      </w:r>
-      <w:r>
-        <w:t>thông qua</w:t>
-      </w:r>
-      <w:r>
-        <w:t xml:space="preserve"> danh sách </w:t>
-      </w:r>
-      <w:r>
-        <w:t>user</w:t>
-      </w:r>
-      <w:r>
-        <w:t>.</w:t>
+        <w:t>êm, sửa, xóa user, tìm kiếm thông qua danh sách user.</w:t>
       </w:r>
     </w:p>
     <w:p>
@@ -7691,19 +7786,7 @@
         <w:t> : Chọn thêm</w:t>
       </w:r>
       <w:r>
-        <w:t xml:space="preserve"> user</w:t>
-      </w:r>
-      <w:r>
-        <w:t xml:space="preserve">, hệ thống hiển thị giao diện nhập thêm </w:t>
-      </w:r>
-      <w:r>
-        <w:t xml:space="preserve">user. </w:t>
-      </w:r>
-      <w:r>
-        <w:t>Nếu thêm thành công, hệ thống sẽ thông báo</w:t>
-      </w:r>
-      <w:r>
-        <w:t>, lưu thông tin danh sách user.</w:t>
+        <w:t xml:space="preserve"> user, hệ thống hiển thị giao diện nhập thêm user. Nếu thêm thành công, hệ thống sẽ thông báo, lưu thông tin danh sách user.</w:t>
       </w:r>
     </w:p>
     <w:p>
@@ -7717,34 +7800,7 @@
         </m:r>
       </m:oMath>
       <w:r>
-        <w:t xml:space="preserve"> Sửa Comment: Chọn sửa </w:t>
-      </w:r>
-      <w:r>
-        <w:t>user</w:t>
-      </w:r>
-      <w:r>
-        <w:t xml:space="preserve">, Hệ thống hiển thị giao diện sửa </w:t>
-      </w:r>
-      <w:r>
-        <w:t>user</w:t>
-      </w:r>
-      <w:r>
-        <w:t xml:space="preserve"> của admi</w:t>
-      </w:r>
-      <w:r>
-        <w:t>n</w:t>
-      </w:r>
-      <w:r>
-        <w:t>.</w:t>
-      </w:r>
-      <w:r>
-        <w:t xml:space="preserve"> </w:t>
-      </w:r>
-      <w:r>
-        <w:t>Nếu sửa thành công, hệ thống sẽ thông báo, nếu sai thì nhập lại</w:t>
-      </w:r>
-      <w:r>
-        <w:t>.</w:t>
+        <w:t xml:space="preserve"> Sửa Comment: Chọn sửa user, Hệ thống hiển thị giao diện sửa user của admin. Nếu sửa thành công, hệ thống sẽ thông báo, nếu sai thì nhập lại.</w:t>
       </w:r>
     </w:p>
     <w:p>
@@ -7758,25 +7814,7 @@
         </m:r>
       </m:oMath>
       <w:r>
-        <w:t xml:space="preserve"> Xóa Comment: Chọn xóa </w:t>
-      </w:r>
-      <w:r>
-        <w:t>user</w:t>
-      </w:r>
-      <w:r>
-        <w:t xml:space="preserve">, Hệ thống hiển thị giao diện </w:t>
-      </w:r>
-      <w:r>
-        <w:t>xóa user</w:t>
-      </w:r>
-      <w:r>
-        <w:t xml:space="preserve">. Nếu xóa thành công, hệ thống sẽ có thông báo, lưu thông tin danh sách </w:t>
-      </w:r>
-      <w:r>
-        <w:t>user</w:t>
-      </w:r>
-      <w:r>
-        <w:t>.</w:t>
+        <w:t xml:space="preserve"> Xóa Comment: Chọn xóa user, Hệ thống hiển thị giao diện xóa user. Nếu xóa thành công, hệ thống sẽ có thông báo, lưu thông tin danh sách user.</w:t>
       </w:r>
     </w:p>
     <w:p>
@@ -7811,14 +7849,7 @@
           <w:b/>
           <w:lang w:val="fr-FR"/>
         </w:rPr>
-        <w:t xml:space="preserve">_Quản lý </w:t>
-      </w:r>
-      <w:r>
-        <w:rPr>
-          <w:b/>
-          <w:lang w:val="fr-FR"/>
-        </w:rPr>
-        <w:t>Library</w:t>
+        <w:t>_Quản lý Library</w:t>
       </w:r>
     </w:p>
     <w:p>
@@ -7907,16 +7938,7 @@
         </m:r>
       </m:oMath>
       <w:r>
-        <w:t xml:space="preserve"> </w:t>
-      </w:r>
-      <w:r>
-        <w:t>Des</w:t>
-      </w:r>
-      <w:r>
-        <w:t xml:space="preserve">: </w:t>
-      </w:r>
-      <w:r>
-        <w:t>chọn sửa des, hệ thống hiển thị</w:t>
+        <w:t xml:space="preserve"> Des: chọn sửa des, hệ thống hiển thị</w:t>
       </w:r>
       <w:r>
         <w:t xml:space="preserve"> giao diện sửa des. Nếu sửa thành công, hệ thống sẽ thông báo.</w:t>
@@ -7933,13 +7955,7 @@
         </m:r>
       </m:oMath>
       <w:r>
-        <w:t xml:space="preserve"> </w:t>
-      </w:r>
-      <w:r>
-        <w:t>Link</w:t>
-      </w:r>
-      <w:r>
-        <w:t>: Chọn sửa</w:t>
+        <w:t xml:space="preserve"> Link: Chọn sửa</w:t>
       </w:r>
       <w:r>
         <w:t xml:space="preserve"> đường dẫn,</w:t>
@@ -8852,13 +8868,13 @@
       <w:r>
         <w:t>:</w:t>
       </w:r>
-      <w:bookmarkStart w:id="3" w:name="_Toc485894940"/>
+      <w:bookmarkStart w:id="7" w:name="_Toc485894940"/>
     </w:p>
     <w:p>
       <w:pPr>
         <w:pStyle w:val="bng"/>
       </w:pPr>
-      <w:bookmarkStart w:id="4" w:name="_Toc485894937"/>
+      <w:bookmarkStart w:id="8" w:name="_Toc485894937"/>
       <w:r>
         <w:t>Bảng 2.</w:t>
       </w:r>
@@ -8871,7 +8887,7 @@
       <w:r>
         <w:t xml:space="preserve"> - Danh sách các đối tượng</w:t>
       </w:r>
-      <w:bookmarkEnd w:id="4"/>
+      <w:bookmarkEnd w:id="8"/>
     </w:p>
     <w:tbl>
       <w:tblPr>
@@ -9856,7 +9872,7 @@
       <w:pPr>
         <w:pStyle w:val="bng"/>
       </w:pPr>
-      <w:bookmarkStart w:id="5" w:name="_Toc485894938"/>
+      <w:bookmarkStart w:id="9" w:name="_Toc485894938"/>
       <w:r>
         <w:t>Bảng 2.</w:t>
       </w:r>
@@ -9878,7 +9894,7 @@
       <w:r>
         <w:t>Danh sách các bảng cơ sở dữ liệu</w:t>
       </w:r>
-      <w:bookmarkEnd w:id="5"/>
+      <w:bookmarkEnd w:id="9"/>
     </w:p>
     <w:tbl>
       <w:tblPr>
@@ -10786,8 +10802,8 @@
       <w:pPr>
         <w:pStyle w:val="bng"/>
       </w:pPr>
-      <w:bookmarkStart w:id="6" w:name="_Toc485894939"/>
-      <w:bookmarkEnd w:id="3"/>
+      <w:bookmarkStart w:id="10" w:name="_Toc485894939"/>
+      <w:bookmarkEnd w:id="7"/>
       <w:r>
         <w:t>Bảng</w:t>
       </w:r>
@@ -10800,7 +10816,7 @@
       <w:r>
         <w:t xml:space="preserve"> - Bảng Admin</w:t>
       </w:r>
-      <w:bookmarkEnd w:id="6"/>
+      <w:bookmarkEnd w:id="10"/>
     </w:p>
     <w:tbl>
       <w:tblPr>
@@ -19712,11 +19728,11 @@
         <w:ind w:left="142" w:right="-330" w:hanging="142"/>
         <w:jc w:val="left"/>
       </w:pPr>
-      <w:bookmarkStart w:id="7" w:name="_Toc79226136"/>
+      <w:bookmarkStart w:id="11" w:name="_Toc79226136"/>
       <w:r>
         <w:t xml:space="preserve">Mô hình hệ thống </w:t>
       </w:r>
-      <w:bookmarkEnd w:id="7"/>
+      <w:bookmarkEnd w:id="11"/>
       <w:r>
         <w:t>e-learning</w:t>
       </w:r>
@@ -19758,11 +19774,11 @@
         <w:ind w:left="142" w:right="-330" w:hanging="142"/>
         <w:jc w:val="left"/>
       </w:pPr>
-      <w:bookmarkStart w:id="8" w:name="_Toc79226139"/>
+      <w:bookmarkStart w:id="12" w:name="_Toc79226139"/>
       <w:r>
         <w:t xml:space="preserve">Trang web </w:t>
       </w:r>
-      <w:bookmarkEnd w:id="8"/>
+      <w:bookmarkEnd w:id="12"/>
       <w:r>
         <w:t>học trực tuyến</w:t>
       </w:r>
@@ -19779,11 +19795,11 @@
         <w:ind w:left="142" w:right="-330" w:hanging="142"/>
         <w:jc w:val="left"/>
       </w:pPr>
-      <w:bookmarkStart w:id="9" w:name="_Toc79226140"/>
+      <w:bookmarkStart w:id="13" w:name="_Toc79226140"/>
       <w:r>
         <w:t>Các tính năng dành cho khách hàng</w:t>
       </w:r>
-      <w:bookmarkEnd w:id="9"/>
+      <w:bookmarkEnd w:id="13"/>
     </w:p>
     <w:p>
       <w:pPr>
@@ -19797,11 +19813,11 @@
         <w:ind w:left="142" w:right="-330" w:hanging="142"/>
         <w:jc w:val="left"/>
       </w:pPr>
-      <w:bookmarkStart w:id="10" w:name="_Toc79226141"/>
+      <w:bookmarkStart w:id="14" w:name="_Toc79226141"/>
       <w:r>
         <w:t>Các tính năng dành cho quản trị viên</w:t>
       </w:r>
-      <w:bookmarkEnd w:id="10"/>
+      <w:bookmarkEnd w:id="14"/>
     </w:p>
     <w:p>
       <w:pPr>
@@ -19823,9 +19839,9 @@
         <w:ind w:right="-330"/>
         <w:jc w:val="both"/>
       </w:pPr>
-      <w:bookmarkStart w:id="11" w:name="_Toc79226129"/>
-    </w:p>
-    <w:bookmarkEnd w:id="11"/>
+      <w:bookmarkStart w:id="15" w:name="_Toc79226129"/>
+    </w:p>
+    <w:bookmarkEnd w:id="15"/>
     <w:p/>
     <w:p>
       <w:pPr>
@@ -19836,11 +19852,11 @@
         </w:numPr>
         <w:ind w:left="142" w:right="-330"/>
       </w:pPr>
-      <w:bookmarkStart w:id="12" w:name="_Toc79226142"/>
+      <w:bookmarkStart w:id="16" w:name="_Toc79226142"/>
       <w:r>
         <w:t>TÀI LIỆU THAM KHẢO</w:t>
       </w:r>
-      <w:bookmarkEnd w:id="12"/>
+      <w:bookmarkEnd w:id="16"/>
     </w:p>
     <w:p>
       <w:pPr>
